--- a/mysql_v1.docx.docx
+++ b/mysql_v1.docx.docx
@@ -158,23 +158,7 @@
           <w:sz w:val="24"/>
           <w:lang w:val="en"/>
         </w:rPr>
-        <w:t xml:space="preserve">It will ask for </w:t>
-      </w:r>
-      <w:proofErr w:type="gramStart"/>
-      <w:r>
-        <w:rPr>
-          <w:sz w:val="24"/>
-          <w:lang w:val="en"/>
-        </w:rPr>
-        <w:t>password ,</w:t>
-      </w:r>
-      <w:proofErr w:type="gramEnd"/>
-      <w:r>
-        <w:rPr>
-          <w:sz w:val="24"/>
-          <w:lang w:val="en"/>
-        </w:rPr>
-        <w:t xml:space="preserve"> provide the password given at time of install</w:t>
+        <w:t>It will ask for password , provide the password given at time of install</w:t>
       </w:r>
     </w:p>
     <w:p>
@@ -206,7 +190,6 @@
         <w:t xml:space="preserve">Default prompt is for </w:t>
       </w:r>
       <w:proofErr w:type="spellStart"/>
-      <w:proofErr w:type="gramStart"/>
       <w:r>
         <w:rPr>
           <w:b/>
@@ -224,17 +207,7 @@
           <w:sz w:val="24"/>
           <w:lang w:val="en"/>
         </w:rPr>
-        <w:t>,  switch</w:t>
-      </w:r>
-      <w:proofErr w:type="gramEnd"/>
-      <w:r>
-        <w:rPr>
-          <w:b/>
-          <w:bCs/>
-          <w:sz w:val="24"/>
-          <w:lang w:val="en"/>
-        </w:rPr>
-        <w:t xml:space="preserve"> to </w:t>
+        <w:t xml:space="preserve">,  switch to </w:t>
       </w:r>
       <w:proofErr w:type="spellStart"/>
       <w:r>
@@ -273,7 +246,6 @@
         <w:t>\</w:t>
       </w:r>
       <w:proofErr w:type="spellStart"/>
-      <w:proofErr w:type="gramStart"/>
       <w:r>
         <w:rPr>
           <w:sz w:val="24"/>
@@ -282,7 +254,6 @@
         <w:t>sql</w:t>
       </w:r>
       <w:proofErr w:type="spellEnd"/>
-      <w:proofErr w:type="gramEnd"/>
     </w:p>
     <w:p>
       <w:pPr>
@@ -310,28 +281,17 @@
           <w:sz w:val="24"/>
           <w:lang w:val="en-IN"/>
         </w:rPr>
-        <w:t xml:space="preserve">Create </w:t>
-      </w:r>
-      <w:proofErr w:type="gramStart"/>
-      <w:r>
+        <w:t>Create database</w:t>
+      </w:r>
+    </w:p>
+    <w:p>
+      <w:pPr>
         <w:rPr>
           <w:b/>
           <w:bCs/>
           <w:sz w:val="24"/>
           <w:lang w:val="en-IN"/>
         </w:rPr>
-        <w:t>database</w:t>
-      </w:r>
-      <w:proofErr w:type="gramEnd"/>
-    </w:p>
-    <w:p>
-      <w:pPr>
-        <w:rPr>
-          <w:b/>
-          <w:bCs/>
-          <w:sz w:val="24"/>
-          <w:lang w:val="en-IN"/>
-        </w:rPr>
       </w:pPr>
     </w:p>
     <w:p>
@@ -349,7 +309,6 @@
         <w:t xml:space="preserve">create database </w:t>
       </w:r>
       <w:proofErr w:type="spellStart"/>
-      <w:proofErr w:type="gramStart"/>
       <w:r>
         <w:rPr>
           <w:sz w:val="24"/>
@@ -365,46 +324,34 @@
         </w:rPr>
         <w:t xml:space="preserve"> ;</w:t>
       </w:r>
-      <w:proofErr w:type="gramEnd"/>
-    </w:p>
-    <w:p>
-      <w:pPr>
-        <w:rPr>
-          <w:b/>
-          <w:bCs/>
-          <w:sz w:val="24"/>
-        </w:rPr>
-      </w:pPr>
-    </w:p>
-    <w:p>
-      <w:pPr>
-        <w:rPr>
-          <w:b/>
-          <w:bCs/>
-          <w:sz w:val="24"/>
-          <w:lang w:val="en"/>
-        </w:rPr>
-      </w:pPr>
-      <w:r>
-        <w:rPr>
-          <w:b/>
-          <w:bCs/>
-          <w:sz w:val="24"/>
-          <w:lang w:val="en"/>
-        </w:rPr>
-        <w:t xml:space="preserve">Switch to created database for </w:t>
-      </w:r>
-      <w:proofErr w:type="gramStart"/>
-      <w:r>
-        <w:rPr>
-          <w:b/>
-          <w:bCs/>
-          <w:sz w:val="24"/>
-          <w:lang w:val="en"/>
-        </w:rPr>
-        <w:t>work</w:t>
-      </w:r>
-      <w:proofErr w:type="gramEnd"/>
+    </w:p>
+    <w:p>
+      <w:pPr>
+        <w:rPr>
+          <w:b/>
+          <w:bCs/>
+          <w:sz w:val="24"/>
+        </w:rPr>
+      </w:pPr>
+    </w:p>
+    <w:p>
+      <w:pPr>
+        <w:rPr>
+          <w:b/>
+          <w:bCs/>
+          <w:sz w:val="24"/>
+          <w:lang w:val="en"/>
+        </w:rPr>
+      </w:pPr>
+      <w:r>
+        <w:rPr>
+          <w:b/>
+          <w:bCs/>
+          <w:sz w:val="24"/>
+          <w:lang w:val="en"/>
+        </w:rPr>
+        <w:t>Switch to created database for work</w:t>
+      </w:r>
     </w:p>
     <w:p>
       <w:pPr>
@@ -431,7 +378,6 @@
         <w:t xml:space="preserve">use </w:t>
       </w:r>
       <w:proofErr w:type="spellStart"/>
-      <w:proofErr w:type="gramStart"/>
       <w:r>
         <w:rPr>
           <w:sz w:val="24"/>
@@ -447,146 +393,134 @@
         </w:rPr>
         <w:t>;</w:t>
       </w:r>
-      <w:proofErr w:type="gramEnd"/>
-    </w:p>
-    <w:p>
-      <w:pPr>
-        <w:rPr>
-          <w:b/>
-          <w:bCs/>
-          <w:sz w:val="24"/>
-          <w:lang w:val="en"/>
-        </w:rPr>
-      </w:pPr>
-    </w:p>
-    <w:p>
-      <w:pPr>
-        <w:rPr>
-          <w:b/>
-          <w:bCs/>
-          <w:sz w:val="24"/>
-        </w:rPr>
-      </w:pPr>
-    </w:p>
-    <w:p>
-      <w:pPr>
-        <w:rPr>
-          <w:b/>
-          <w:bCs/>
-          <w:sz w:val="24"/>
-        </w:rPr>
-      </w:pPr>
-    </w:p>
-    <w:p>
-      <w:pPr>
-        <w:rPr>
-          <w:b/>
-          <w:bCs/>
-          <w:sz w:val="24"/>
-        </w:rPr>
-      </w:pPr>
-    </w:p>
-    <w:p>
-      <w:pPr>
-        <w:rPr>
-          <w:b/>
-          <w:bCs/>
-          <w:sz w:val="24"/>
-        </w:rPr>
-      </w:pPr>
-    </w:p>
-    <w:p>
-      <w:pPr>
-        <w:rPr>
-          <w:b/>
-          <w:bCs/>
-          <w:sz w:val="24"/>
-        </w:rPr>
-      </w:pPr>
-    </w:p>
-    <w:p>
-      <w:pPr>
-        <w:rPr>
-          <w:b/>
-          <w:bCs/>
-          <w:sz w:val="24"/>
-        </w:rPr>
-      </w:pPr>
-    </w:p>
-    <w:p>
-      <w:pPr>
-        <w:rPr>
-          <w:b/>
-          <w:bCs/>
-          <w:sz w:val="24"/>
-        </w:rPr>
-      </w:pPr>
-    </w:p>
-    <w:p>
-      <w:pPr>
-        <w:rPr>
-          <w:b/>
-          <w:bCs/>
-          <w:sz w:val="24"/>
-        </w:rPr>
-      </w:pPr>
-    </w:p>
-    <w:p>
-      <w:pPr>
-        <w:rPr>
-          <w:b/>
-          <w:bCs/>
-          <w:sz w:val="24"/>
-        </w:rPr>
-      </w:pPr>
-    </w:p>
-    <w:p>
-      <w:pPr>
-        <w:rPr>
-          <w:b/>
-          <w:bCs/>
-          <w:sz w:val="24"/>
-        </w:rPr>
-      </w:pPr>
-    </w:p>
-    <w:p>
-      <w:pPr>
-        <w:rPr>
-          <w:b/>
-          <w:bCs/>
-          <w:sz w:val="24"/>
-          <w:lang w:val="en"/>
-        </w:rPr>
-      </w:pPr>
-    </w:p>
-    <w:p>
-      <w:pPr>
-        <w:rPr>
-          <w:b/>
-          <w:bCs/>
-          <w:sz w:val="24"/>
-          <w:lang w:val="en"/>
-        </w:rPr>
-      </w:pPr>
-      <w:proofErr w:type="gramStart"/>
-      <w:r>
-        <w:rPr>
-          <w:b/>
-          <w:bCs/>
-          <w:sz w:val="24"/>
-          <w:lang w:val="en"/>
-        </w:rPr>
-        <w:t>CHAR(</w:t>
-      </w:r>
-      <w:proofErr w:type="gramEnd"/>
-      <w:r>
-        <w:rPr>
-          <w:b/>
-          <w:bCs/>
-          <w:sz w:val="24"/>
-          <w:lang w:val="en"/>
-        </w:rPr>
-        <w:t>size)</w:t>
+    </w:p>
+    <w:p>
+      <w:pPr>
+        <w:rPr>
+          <w:b/>
+          <w:bCs/>
+          <w:sz w:val="24"/>
+          <w:lang w:val="en"/>
+        </w:rPr>
+      </w:pPr>
+    </w:p>
+    <w:p>
+      <w:pPr>
+        <w:rPr>
+          <w:b/>
+          <w:bCs/>
+          <w:sz w:val="24"/>
+        </w:rPr>
+      </w:pPr>
+    </w:p>
+    <w:p>
+      <w:pPr>
+        <w:rPr>
+          <w:b/>
+          <w:bCs/>
+          <w:sz w:val="24"/>
+        </w:rPr>
+      </w:pPr>
+    </w:p>
+    <w:p>
+      <w:pPr>
+        <w:rPr>
+          <w:b/>
+          <w:bCs/>
+          <w:sz w:val="24"/>
+        </w:rPr>
+      </w:pPr>
+    </w:p>
+    <w:p>
+      <w:pPr>
+        <w:rPr>
+          <w:b/>
+          <w:bCs/>
+          <w:sz w:val="24"/>
+        </w:rPr>
+      </w:pPr>
+    </w:p>
+    <w:p>
+      <w:pPr>
+        <w:rPr>
+          <w:b/>
+          <w:bCs/>
+          <w:sz w:val="24"/>
+        </w:rPr>
+      </w:pPr>
+    </w:p>
+    <w:p>
+      <w:pPr>
+        <w:rPr>
+          <w:b/>
+          <w:bCs/>
+          <w:sz w:val="24"/>
+        </w:rPr>
+      </w:pPr>
+    </w:p>
+    <w:p>
+      <w:pPr>
+        <w:rPr>
+          <w:b/>
+          <w:bCs/>
+          <w:sz w:val="24"/>
+        </w:rPr>
+      </w:pPr>
+    </w:p>
+    <w:p>
+      <w:pPr>
+        <w:rPr>
+          <w:b/>
+          <w:bCs/>
+          <w:sz w:val="24"/>
+        </w:rPr>
+      </w:pPr>
+    </w:p>
+    <w:p>
+      <w:pPr>
+        <w:rPr>
+          <w:b/>
+          <w:bCs/>
+          <w:sz w:val="24"/>
+        </w:rPr>
+      </w:pPr>
+    </w:p>
+    <w:p>
+      <w:pPr>
+        <w:rPr>
+          <w:b/>
+          <w:bCs/>
+          <w:sz w:val="24"/>
+        </w:rPr>
+      </w:pPr>
+    </w:p>
+    <w:p>
+      <w:pPr>
+        <w:rPr>
+          <w:b/>
+          <w:bCs/>
+          <w:sz w:val="24"/>
+          <w:lang w:val="en"/>
+        </w:rPr>
+      </w:pPr>
+    </w:p>
+    <w:p>
+      <w:pPr>
+        <w:rPr>
+          <w:b/>
+          <w:bCs/>
+          <w:sz w:val="24"/>
+          <w:lang w:val="en"/>
+        </w:rPr>
+      </w:pPr>
+      <w:r>
+        <w:rPr>
+          <w:b/>
+          <w:bCs/>
+          <w:sz w:val="24"/>
+          <w:lang w:val="en"/>
+        </w:rPr>
+        <w:t>CHAR(size)</w:t>
       </w:r>
       <w:r>
         <w:rPr>
@@ -622,79 +556,48 @@
           <w:lang w:val="en"/>
         </w:rPr>
       </w:pPr>
-      <w:proofErr w:type="gramStart"/>
-      <w:r>
-        <w:rPr>
-          <w:b/>
-          <w:bCs/>
-          <w:sz w:val="24"/>
-          <w:lang w:val="en"/>
-        </w:rPr>
-        <w:t>VARCHAR(</w:t>
-      </w:r>
-      <w:proofErr w:type="gramEnd"/>
-      <w:r>
-        <w:rPr>
-          <w:b/>
-          <w:bCs/>
-          <w:sz w:val="24"/>
-          <w:lang w:val="en"/>
-        </w:rPr>
-        <w:t>size)</w:t>
-      </w:r>
-    </w:p>
-    <w:p>
-      <w:pPr>
-        <w:rPr>
-          <w:sz w:val="24"/>
-          <w:lang w:val="en"/>
-        </w:rPr>
-      </w:pPr>
-      <w:r>
-        <w:rPr>
-          <w:sz w:val="24"/>
-          <w:lang w:val="en"/>
-        </w:rPr>
-        <w:t xml:space="preserve">A VARIABLE length string (can contain letters, numbers, and special characters). The size parameter specifies the maximum column length in characters - can be from 0 to </w:t>
-      </w:r>
-      <w:proofErr w:type="gramStart"/>
-      <w:r>
-        <w:rPr>
-          <w:sz w:val="24"/>
-          <w:lang w:val="en"/>
-        </w:rPr>
-        <w:t>65535</w:t>
-      </w:r>
-      <w:proofErr w:type="gramEnd"/>
-    </w:p>
-    <w:p>
-      <w:pPr>
-        <w:rPr>
-          <w:b/>
-          <w:bCs/>
-          <w:sz w:val="24"/>
-          <w:lang w:val="en"/>
-        </w:rPr>
-      </w:pPr>
-      <w:proofErr w:type="gramStart"/>
-      <w:r>
-        <w:rPr>
-          <w:b/>
-          <w:bCs/>
-          <w:sz w:val="24"/>
-          <w:lang w:val="en"/>
-        </w:rPr>
-        <w:t>BINARY(</w:t>
-      </w:r>
-      <w:proofErr w:type="gramEnd"/>
-      <w:r>
-        <w:rPr>
-          <w:b/>
-          <w:bCs/>
-          <w:sz w:val="24"/>
-          <w:lang w:val="en"/>
-        </w:rPr>
-        <w:t>size)</w:t>
+      <w:r>
+        <w:rPr>
+          <w:b/>
+          <w:bCs/>
+          <w:sz w:val="24"/>
+          <w:lang w:val="en"/>
+        </w:rPr>
+        <w:t>VARCHAR(size)</w:t>
+      </w:r>
+    </w:p>
+    <w:p>
+      <w:pPr>
+        <w:rPr>
+          <w:sz w:val="24"/>
+          <w:lang w:val="en"/>
+        </w:rPr>
+      </w:pPr>
+      <w:r>
+        <w:rPr>
+          <w:sz w:val="24"/>
+          <w:lang w:val="en"/>
+        </w:rPr>
+        <w:t>A VARIABLE length string (can contain letters, numbers, and special characters). The size parameter specifies the maximum column length in characters - can be from 0 to 65535</w:t>
+      </w:r>
+    </w:p>
+    <w:p>
+      <w:pPr>
+        <w:rPr>
+          <w:b/>
+          <w:bCs/>
+          <w:sz w:val="24"/>
+          <w:lang w:val="en"/>
+        </w:rPr>
+      </w:pPr>
+      <w:r>
+        <w:rPr>
+          <w:b/>
+          <w:bCs/>
+          <w:sz w:val="24"/>
+          <w:lang w:val="en"/>
+        </w:rPr>
+        <w:t>BINARY(size)</w:t>
       </w:r>
       <w:r>
         <w:rPr>
@@ -718,53 +621,26 @@
           <w:sz w:val="24"/>
           <w:lang w:val="en"/>
         </w:rPr>
-        <w:t xml:space="preserve">Equal to </w:t>
-      </w:r>
-      <w:proofErr w:type="gramStart"/>
-      <w:r>
-        <w:rPr>
-          <w:sz w:val="24"/>
-          <w:lang w:val="en"/>
-        </w:rPr>
-        <w:t>CHAR(</w:t>
-      </w:r>
-      <w:proofErr w:type="gramEnd"/>
-      <w:r>
-        <w:rPr>
-          <w:sz w:val="24"/>
-          <w:lang w:val="en"/>
-        </w:rPr>
-        <w:t>), but stores binary byte strings. The size parameter specifies the column length in bytes. Default is 1</w:t>
-      </w:r>
-    </w:p>
-    <w:p>
-      <w:pPr>
-        <w:rPr>
-          <w:b/>
-          <w:bCs/>
-          <w:sz w:val="24"/>
-          <w:lang w:val="en"/>
-        </w:rPr>
-      </w:pPr>
-      <w:proofErr w:type="gramStart"/>
-      <w:r>
-        <w:rPr>
-          <w:b/>
-          <w:bCs/>
-          <w:sz w:val="24"/>
-          <w:lang w:val="en"/>
-        </w:rPr>
-        <w:t>VARBINARY(</w:t>
-      </w:r>
-      <w:proofErr w:type="gramEnd"/>
-      <w:r>
-        <w:rPr>
-          <w:b/>
-          <w:bCs/>
-          <w:sz w:val="24"/>
-          <w:lang w:val="en"/>
-        </w:rPr>
-        <w:t>size)</w:t>
+        <w:t>Equal to CHAR(), but stores binary byte strings. The size parameter specifies the column length in bytes. Default is 1</w:t>
+      </w:r>
+    </w:p>
+    <w:p>
+      <w:pPr>
+        <w:rPr>
+          <w:b/>
+          <w:bCs/>
+          <w:sz w:val="24"/>
+          <w:lang w:val="en"/>
+        </w:rPr>
+      </w:pPr>
+      <w:r>
+        <w:rPr>
+          <w:b/>
+          <w:bCs/>
+          <w:sz w:val="24"/>
+          <w:lang w:val="en"/>
+        </w:rPr>
+        <w:t>VARBINARY(size)</w:t>
       </w:r>
       <w:r>
         <w:rPr>
@@ -788,53 +664,26 @@
           <w:sz w:val="24"/>
           <w:lang w:val="en"/>
         </w:rPr>
-        <w:t xml:space="preserve">Equal to </w:t>
-      </w:r>
-      <w:proofErr w:type="gramStart"/>
-      <w:r>
-        <w:rPr>
-          <w:sz w:val="24"/>
-          <w:lang w:val="en"/>
-        </w:rPr>
-        <w:t>VARCHAR(</w:t>
-      </w:r>
-      <w:proofErr w:type="gramEnd"/>
-      <w:r>
-        <w:rPr>
-          <w:sz w:val="24"/>
-          <w:lang w:val="en"/>
-        </w:rPr>
-        <w:t>), but stores binary byte strings. The size parameter specifies the maximum column length in bytes.</w:t>
-      </w:r>
-    </w:p>
-    <w:p>
-      <w:pPr>
-        <w:rPr>
-          <w:b/>
-          <w:bCs/>
-          <w:sz w:val="24"/>
-          <w:lang w:val="en"/>
-        </w:rPr>
-      </w:pPr>
-      <w:proofErr w:type="gramStart"/>
-      <w:r>
-        <w:rPr>
-          <w:b/>
-          <w:bCs/>
-          <w:sz w:val="24"/>
-          <w:lang w:val="en"/>
-        </w:rPr>
-        <w:t>TEXT(</w:t>
-      </w:r>
-      <w:proofErr w:type="gramEnd"/>
-      <w:r>
-        <w:rPr>
-          <w:b/>
-          <w:bCs/>
-          <w:sz w:val="24"/>
-          <w:lang w:val="en"/>
-        </w:rPr>
-        <w:t>size)</w:t>
+        <w:t>Equal to VARCHAR(), but stores binary byte strings. The size parameter specifies the maximum column length in bytes.</w:t>
+      </w:r>
+    </w:p>
+    <w:p>
+      <w:pPr>
+        <w:rPr>
+          <w:b/>
+          <w:bCs/>
+          <w:sz w:val="24"/>
+          <w:lang w:val="en"/>
+        </w:rPr>
+      </w:pPr>
+      <w:r>
+        <w:rPr>
+          <w:b/>
+          <w:bCs/>
+          <w:sz w:val="24"/>
+          <w:lang w:val="en"/>
+        </w:rPr>
+        <w:t>TEXT(size)</w:t>
       </w:r>
       <w:r>
         <w:rPr>
@@ -858,46 +707,26 @@
           <w:sz w:val="24"/>
           <w:lang w:val="en"/>
         </w:rPr>
-        <w:t xml:space="preserve">Holds a string with a maximum length of 65,535 </w:t>
-      </w:r>
-      <w:proofErr w:type="gramStart"/>
-      <w:r>
-        <w:rPr>
-          <w:sz w:val="24"/>
-          <w:lang w:val="en"/>
-        </w:rPr>
-        <w:t>bytes</w:t>
-      </w:r>
-      <w:proofErr w:type="gramEnd"/>
-    </w:p>
-    <w:p>
-      <w:pPr>
-        <w:rPr>
-          <w:b/>
-          <w:bCs/>
-          <w:sz w:val="24"/>
-          <w:lang w:val="en"/>
-        </w:rPr>
-      </w:pPr>
-      <w:proofErr w:type="gramStart"/>
-      <w:r>
-        <w:rPr>
-          <w:b/>
-          <w:bCs/>
-          <w:sz w:val="24"/>
-          <w:lang w:val="en"/>
-        </w:rPr>
-        <w:t>BLOB(</w:t>
-      </w:r>
-      <w:proofErr w:type="gramEnd"/>
-      <w:r>
-        <w:rPr>
-          <w:b/>
-          <w:bCs/>
-          <w:sz w:val="24"/>
-          <w:lang w:val="en"/>
-        </w:rPr>
-        <w:t>size)</w:t>
+        <w:t>Holds a string with a maximum length of 65,535 bytes</w:t>
+      </w:r>
+    </w:p>
+    <w:p>
+      <w:pPr>
+        <w:rPr>
+          <w:b/>
+          <w:bCs/>
+          <w:sz w:val="24"/>
+          <w:lang w:val="en"/>
+        </w:rPr>
+      </w:pPr>
+      <w:r>
+        <w:rPr>
+          <w:b/>
+          <w:bCs/>
+          <w:sz w:val="24"/>
+          <w:lang w:val="en"/>
+        </w:rPr>
+        <w:t>BLOB(size)</w:t>
       </w:r>
     </w:p>
     <w:p>
@@ -928,17 +757,8 @@
           <w:sz w:val="24"/>
           <w:lang w:val="en"/>
         </w:rPr>
-        <w:t xml:space="preserve">). Holds up to 65,535 bytes of </w:t>
-      </w:r>
-      <w:proofErr w:type="gramStart"/>
-      <w:r>
-        <w:rPr>
-          <w:sz w:val="24"/>
-          <w:lang w:val="en"/>
-        </w:rPr>
-        <w:t>data</w:t>
-      </w:r>
-      <w:proofErr w:type="gramEnd"/>
+        <w:t>). Holds up to 65,535 bytes of data</w:t>
+      </w:r>
     </w:p>
     <w:p>
       <w:pPr>
@@ -980,17 +800,8 @@
           <w:sz w:val="24"/>
           <w:lang w:val="en"/>
         </w:rPr>
-        <w:t xml:space="preserve">Holds a string with a maximum length of 4,294,967,295 </w:t>
-      </w:r>
-      <w:proofErr w:type="gramStart"/>
-      <w:r>
-        <w:rPr>
-          <w:sz w:val="24"/>
-          <w:lang w:val="en"/>
-        </w:rPr>
-        <w:t>characters</w:t>
-      </w:r>
-      <w:proofErr w:type="gramEnd"/>
+        <w:t>Holds a string with a maximum length of 4,294,967,295 characters</w:t>
+      </w:r>
     </w:p>
     <w:p>
       <w:pPr>
@@ -1048,17 +859,8 @@
           <w:sz w:val="24"/>
           <w:lang w:val="en"/>
         </w:rPr>
-        <w:t xml:space="preserve">). Holds up to 4,294,967,295 bytes of </w:t>
-      </w:r>
-      <w:proofErr w:type="gramStart"/>
-      <w:r>
-        <w:rPr>
-          <w:sz w:val="24"/>
-          <w:lang w:val="en"/>
-        </w:rPr>
-        <w:t>data</w:t>
-      </w:r>
-      <w:proofErr w:type="gramEnd"/>
+        <w:t>). Holds up to 4,294,967,295 bytes of data</w:t>
+      </w:r>
     </w:p>
     <w:p>
       <w:pPr>
@@ -1185,14 +987,7 @@
         <w:rPr>
           <w:sz w:val="24"/>
         </w:rPr>
-        <w:t xml:space="preserve">SQL&gt; create table </w:t>
-      </w:r>
-      <w:proofErr w:type="gramStart"/>
-      <w:r>
-        <w:rPr>
-          <w:sz w:val="24"/>
-        </w:rPr>
-        <w:t>employee</w:t>
+        <w:t>SQL&gt; create table employee</w:t>
       </w:r>
       <w:r>
         <w:rPr>
@@ -1205,14 +1000,7 @@
         <w:rPr>
           <w:sz w:val="24"/>
         </w:rPr>
-        <w:t>(</w:t>
-      </w:r>
-      <w:proofErr w:type="gramEnd"/>
-      <w:r>
-        <w:rPr>
-          <w:sz w:val="24"/>
-        </w:rPr>
-        <w:t xml:space="preserve">id </w:t>
+        <w:t xml:space="preserve">(id </w:t>
       </w:r>
       <w:r>
         <w:rPr>
@@ -1278,53 +1066,33 @@
           <w:sz w:val="24"/>
           <w:lang w:val="en"/>
         </w:rPr>
-        <w:t xml:space="preserve">See tables in </w:t>
-      </w:r>
-      <w:proofErr w:type="gramStart"/>
-      <w:r>
-        <w:rPr>
-          <w:b/>
-          <w:bCs/>
-          <w:sz w:val="24"/>
-          <w:lang w:val="en"/>
-        </w:rPr>
-        <w:t>database</w:t>
-      </w:r>
-      <w:proofErr w:type="gramEnd"/>
-    </w:p>
-    <w:p>
-      <w:pPr>
-        <w:rPr>
-          <w:b/>
-          <w:bCs/>
-          <w:sz w:val="24"/>
-          <w:lang w:val="en"/>
-        </w:rPr>
-      </w:pPr>
-    </w:p>
-    <w:p>
-      <w:pPr>
-        <w:rPr>
-          <w:sz w:val="24"/>
-          <w:lang w:val="en"/>
-        </w:rPr>
-      </w:pPr>
-      <w:r>
-        <w:rPr>
-          <w:sz w:val="24"/>
-          <w:lang w:val="en"/>
-        </w:rPr>
-        <w:t xml:space="preserve">show </w:t>
-      </w:r>
-      <w:proofErr w:type="gramStart"/>
-      <w:r>
-        <w:rPr>
-          <w:sz w:val="24"/>
-          <w:lang w:val="en"/>
-        </w:rPr>
-        <w:t>tables;</w:t>
-      </w:r>
-      <w:proofErr w:type="gramEnd"/>
+        <w:t>See tables in database</w:t>
+      </w:r>
+    </w:p>
+    <w:p>
+      <w:pPr>
+        <w:rPr>
+          <w:b/>
+          <w:bCs/>
+          <w:sz w:val="24"/>
+          <w:lang w:val="en"/>
+        </w:rPr>
+      </w:pPr>
+    </w:p>
+    <w:p>
+      <w:pPr>
+        <w:rPr>
+          <w:sz w:val="24"/>
+          <w:lang w:val="en"/>
+        </w:rPr>
+      </w:pPr>
+      <w:r>
+        <w:rPr>
+          <w:sz w:val="24"/>
+          <w:lang w:val="en"/>
+        </w:rPr>
+        <w:t>show tables;</w:t>
+      </w:r>
     </w:p>
     <w:p>
       <w:pPr>
@@ -1349,26 +1117,65 @@
           <w:sz w:val="24"/>
           <w:lang w:val="en-IN"/>
         </w:rPr>
-        <w:t xml:space="preserve">Create </w:t>
-      </w:r>
-      <w:proofErr w:type="gramStart"/>
-      <w:r>
-        <w:rPr>
-          <w:b/>
-          <w:bCs/>
+        <w:t xml:space="preserve">Create user </w:t>
+      </w:r>
+    </w:p>
+    <w:p>
+      <w:pPr>
+        <w:rPr>
           <w:sz w:val="24"/>
           <w:lang w:val="en-IN"/>
         </w:rPr>
-        <w:t>user</w:t>
-      </w:r>
-      <w:proofErr w:type="gramEnd"/>
-      <w:r>
-        <w:rPr>
-          <w:b/>
-          <w:bCs/>
+      </w:pPr>
+      <w:r>
+        <w:rPr>
           <w:sz w:val="24"/>
           <w:lang w:val="en-IN"/>
         </w:rPr>
+        <w:t xml:space="preserve"> CREATE USER '</w:t>
+      </w:r>
+      <w:proofErr w:type="spellStart"/>
+      <w:r>
+        <w:rPr>
+          <w:sz w:val="24"/>
+          <w:lang w:val="en-IN"/>
+        </w:rPr>
+        <w:t>anuj</w:t>
+      </w:r>
+      <w:proofErr w:type="spellEnd"/>
+      <w:r>
+        <w:rPr>
+          <w:sz w:val="24"/>
+          <w:lang w:val="en-IN"/>
+        </w:rPr>
+        <w:t>'@'%' IDENTIFIED BY 'scooby';</w:t>
+      </w:r>
+    </w:p>
+    <w:p>
+      <w:pPr>
+        <w:rPr>
+          <w:b/>
+          <w:bCs/>
+          <w:sz w:val="24"/>
+          <w:lang w:val="en"/>
+        </w:rPr>
+      </w:pPr>
+      <w:r>
+        <w:rPr>
+          <w:b/>
+          <w:bCs/>
+          <w:sz w:val="24"/>
+          <w:lang w:val="en-IN"/>
+        </w:rPr>
+        <w:t>Granting access to a user</w:t>
+      </w:r>
+      <w:r>
+        <w:rPr>
+          <w:b/>
+          <w:bCs/>
+          <w:sz w:val="24"/>
+          <w:lang w:val="en"/>
+        </w:rPr>
         <w:t xml:space="preserve"> </w:t>
       </w:r>
     </w:p>
@@ -1384,7 +1191,7 @@
           <w:sz w:val="24"/>
           <w:lang w:val="en-IN"/>
         </w:rPr>
-        <w:t xml:space="preserve"> CREATE USER '</w:t>
+        <w:t>GRANT ALL PRIVILEGES ON testdb.* TO '</w:t>
       </w:r>
       <w:proofErr w:type="spellStart"/>
       <w:r>
@@ -1400,283 +1207,156 @@
           <w:sz w:val="24"/>
           <w:lang w:val="en-IN"/>
         </w:rPr>
-        <w:t>'@'%' IDENTIFIED BY 'scooby</w:t>
-      </w:r>
-      <w:proofErr w:type="gramStart"/>
-      <w:r>
+        <w:t>'@'%' WITH GRANT OPTION;</w:t>
+      </w:r>
+    </w:p>
+    <w:p>
+      <w:pPr>
         <w:rPr>
           <w:sz w:val="24"/>
           <w:lang w:val="en-IN"/>
         </w:rPr>
-        <w:t>';</w:t>
-      </w:r>
-      <w:proofErr w:type="gramEnd"/>
-    </w:p>
-    <w:p>
-      <w:pPr>
-        <w:rPr>
-          <w:b/>
-          <w:bCs/>
-          <w:sz w:val="24"/>
-          <w:lang w:val="en"/>
-        </w:rPr>
-      </w:pPr>
-      <w:r>
-        <w:rPr>
-          <w:b/>
-          <w:bCs/>
+      </w:pPr>
+    </w:p>
+    <w:p>
+      <w:pPr>
+        <w:rPr>
+          <w:b/>
+          <w:bCs/>
+          <w:sz w:val="24"/>
+        </w:rPr>
+      </w:pPr>
+      <w:r>
+        <w:rPr>
+          <w:b/>
+          <w:bCs/>
+          <w:sz w:val="24"/>
+        </w:rPr>
+        <w:t xml:space="preserve">Schema Description </w:t>
+      </w:r>
+    </w:p>
+    <w:p>
+      <w:pPr>
+        <w:rPr>
+          <w:sz w:val="24"/>
+        </w:rPr>
+      </w:pPr>
+    </w:p>
+    <w:p>
+      <w:pPr>
+        <w:rPr>
+          <w:sz w:val="24"/>
+          <w:lang w:val="en"/>
+        </w:rPr>
+      </w:pPr>
+      <w:r>
+        <w:rPr>
+          <w:sz w:val="24"/>
+          <w:lang w:val="en"/>
+        </w:rPr>
+        <w:t>desc or describe command</w:t>
+      </w:r>
+    </w:p>
+    <w:p>
+      <w:pPr>
+        <w:rPr>
+          <w:sz w:val="24"/>
+          <w:lang w:val="en"/>
+        </w:rPr>
+      </w:pPr>
+    </w:p>
+    <w:p>
+      <w:pPr>
+        <w:rPr>
+          <w:sz w:val="24"/>
+          <w:lang w:val="en"/>
+        </w:rPr>
+      </w:pPr>
+      <w:r>
+        <w:rPr>
+          <w:sz w:val="24"/>
+          <w:lang w:val="en"/>
+        </w:rPr>
+        <w:t xml:space="preserve">describe employees; </w:t>
+      </w:r>
+    </w:p>
+    <w:p>
+      <w:pPr>
+        <w:rPr>
+          <w:b/>
+          <w:bCs/>
+          <w:sz w:val="24"/>
+        </w:rPr>
+      </w:pPr>
+    </w:p>
+    <w:p>
+      <w:pPr>
+        <w:rPr>
+          <w:sz w:val="24"/>
+        </w:rPr>
+      </w:pPr>
+      <w:r>
+        <w:rPr>
+          <w:b/>
+          <w:bCs/>
+          <w:sz w:val="24"/>
+        </w:rPr>
+        <w:t>Insert row into table</w:t>
+      </w:r>
+    </w:p>
+    <w:p>
+      <w:pPr>
+        <w:rPr>
+          <w:sz w:val="24"/>
+        </w:rPr>
+      </w:pPr>
+      <w:r>
+        <w:rPr>
+          <w:sz w:val="24"/>
+        </w:rPr>
+        <w:t>SQL&gt; insert into employee</w:t>
+      </w:r>
+      <w:r>
+        <w:rPr>
+          <w:sz w:val="24"/>
+          <w:lang w:val="en"/>
+        </w:rPr>
+        <w:t>s(</w:t>
+      </w:r>
+      <w:proofErr w:type="spellStart"/>
+      <w:r>
+        <w:rPr>
+          <w:sz w:val="24"/>
+          <w:lang w:val="en"/>
+        </w:rPr>
+        <w:t>id,name</w:t>
+      </w:r>
+      <w:proofErr w:type="spellEnd"/>
+      <w:r>
+        <w:rPr>
           <w:sz w:val="24"/>
           <w:lang w:val="en-IN"/>
         </w:rPr>
-        <w:t>Granting access to a user</w:t>
-      </w:r>
-      <w:r>
-        <w:rPr>
-          <w:b/>
-          <w:bCs/>
-          <w:sz w:val="24"/>
-          <w:lang w:val="en"/>
-        </w:rPr>
-        <w:t xml:space="preserve"> </w:t>
-      </w:r>
-    </w:p>
-    <w:p>
-      <w:pPr>
+        <w:t>, balance</w:t>
+      </w:r>
+      <w:r>
+        <w:rPr>
+          <w:sz w:val="24"/>
+          <w:lang w:val="en"/>
+        </w:rPr>
+        <w:t>)</w:t>
+      </w:r>
+      <w:r>
+        <w:rPr>
+          <w:sz w:val="24"/>
+        </w:rPr>
+        <w:t xml:space="preserve"> values(1 ,'ram'</w:t>
+      </w:r>
+      <w:r>
         <w:rPr>
           <w:sz w:val="24"/>
           <w:lang w:val="en-IN"/>
         </w:rPr>
-      </w:pPr>
-      <w:r>
-        <w:rPr>
-          <w:sz w:val="24"/>
-          <w:lang w:val="en-IN"/>
-        </w:rPr>
-        <w:t xml:space="preserve">GRANT ALL PRIVILEGES ON </w:t>
-      </w:r>
-      <w:proofErr w:type="gramStart"/>
-      <w:r>
-        <w:rPr>
-          <w:sz w:val="24"/>
-          <w:lang w:val="en-IN"/>
-        </w:rPr>
-        <w:t>testdb.*</w:t>
-      </w:r>
-      <w:proofErr w:type="gramEnd"/>
-      <w:r>
-        <w:rPr>
-          <w:sz w:val="24"/>
-          <w:lang w:val="en-IN"/>
-        </w:rPr>
-        <w:t xml:space="preserve"> TO '</w:t>
-      </w:r>
-      <w:proofErr w:type="spellStart"/>
-      <w:r>
-        <w:rPr>
-          <w:sz w:val="24"/>
-          <w:lang w:val="en-IN"/>
-        </w:rPr>
-        <w:t>anuj</w:t>
-      </w:r>
-      <w:proofErr w:type="spellEnd"/>
-      <w:r>
-        <w:rPr>
-          <w:sz w:val="24"/>
-          <w:lang w:val="en-IN"/>
-        </w:rPr>
-        <w:t>'@'%' WITH GRANT OPTION;</w:t>
-      </w:r>
-    </w:p>
-    <w:p>
-      <w:pPr>
-        <w:rPr>
-          <w:sz w:val="24"/>
-          <w:lang w:val="en-IN"/>
-        </w:rPr>
-      </w:pPr>
-    </w:p>
-    <w:p>
-      <w:pPr>
-        <w:rPr>
-          <w:b/>
-          <w:bCs/>
-          <w:sz w:val="24"/>
-        </w:rPr>
-      </w:pPr>
-      <w:r>
-        <w:rPr>
-          <w:b/>
-          <w:bCs/>
-          <w:sz w:val="24"/>
-        </w:rPr>
-        <w:t xml:space="preserve">Schema Description </w:t>
-      </w:r>
-    </w:p>
-    <w:p>
-      <w:pPr>
-        <w:rPr>
-          <w:sz w:val="24"/>
-        </w:rPr>
-      </w:pPr>
-    </w:p>
-    <w:p>
-      <w:pPr>
-        <w:rPr>
-          <w:sz w:val="24"/>
-          <w:lang w:val="en"/>
-        </w:rPr>
-      </w:pPr>
-      <w:r>
-        <w:rPr>
-          <w:sz w:val="24"/>
-          <w:lang w:val="en"/>
-        </w:rPr>
-        <w:t xml:space="preserve">desc or describe </w:t>
-      </w:r>
-      <w:proofErr w:type="gramStart"/>
-      <w:r>
-        <w:rPr>
-          <w:sz w:val="24"/>
-          <w:lang w:val="en"/>
-        </w:rPr>
-        <w:t>command</w:t>
-      </w:r>
-      <w:proofErr w:type="gramEnd"/>
-    </w:p>
-    <w:p>
-      <w:pPr>
-        <w:rPr>
-          <w:sz w:val="24"/>
-          <w:lang w:val="en"/>
-        </w:rPr>
-      </w:pPr>
-    </w:p>
-    <w:p>
-      <w:pPr>
-        <w:rPr>
-          <w:sz w:val="24"/>
-          <w:lang w:val="en"/>
-        </w:rPr>
-      </w:pPr>
-      <w:r>
-        <w:rPr>
-          <w:sz w:val="24"/>
-          <w:lang w:val="en"/>
-        </w:rPr>
-        <w:t xml:space="preserve">describe </w:t>
-      </w:r>
-      <w:proofErr w:type="gramStart"/>
-      <w:r>
-        <w:rPr>
-          <w:sz w:val="24"/>
-          <w:lang w:val="en"/>
-        </w:rPr>
-        <w:t>employees;</w:t>
-      </w:r>
-      <w:proofErr w:type="gramEnd"/>
-      <w:r>
-        <w:rPr>
-          <w:sz w:val="24"/>
-          <w:lang w:val="en"/>
-        </w:rPr>
-        <w:t xml:space="preserve"> </w:t>
-      </w:r>
-    </w:p>
-    <w:p>
-      <w:pPr>
-        <w:rPr>
-          <w:b/>
-          <w:bCs/>
-          <w:sz w:val="24"/>
-        </w:rPr>
-      </w:pPr>
-    </w:p>
-    <w:p>
-      <w:pPr>
-        <w:rPr>
-          <w:sz w:val="24"/>
-        </w:rPr>
-      </w:pPr>
-      <w:r>
-        <w:rPr>
-          <w:b/>
-          <w:bCs/>
-          <w:sz w:val="24"/>
-        </w:rPr>
-        <w:t xml:space="preserve">Insert row into </w:t>
-      </w:r>
-      <w:proofErr w:type="gramStart"/>
-      <w:r>
-        <w:rPr>
-          <w:b/>
-          <w:bCs/>
-          <w:sz w:val="24"/>
-        </w:rPr>
-        <w:t>table</w:t>
-      </w:r>
-      <w:proofErr w:type="gramEnd"/>
-    </w:p>
-    <w:p>
-      <w:pPr>
-        <w:rPr>
-          <w:sz w:val="24"/>
-        </w:rPr>
-      </w:pPr>
-      <w:r>
-        <w:rPr>
-          <w:sz w:val="24"/>
-        </w:rPr>
-        <w:t xml:space="preserve">SQL&gt; insert into </w:t>
-      </w:r>
-      <w:proofErr w:type="gramStart"/>
-      <w:r>
-        <w:rPr>
-          <w:sz w:val="24"/>
-        </w:rPr>
-        <w:t>employee</w:t>
-      </w:r>
-      <w:r>
-        <w:rPr>
-          <w:sz w:val="24"/>
-          <w:lang w:val="en"/>
-        </w:rPr>
-        <w:t>s(</w:t>
-      </w:r>
-      <w:proofErr w:type="spellStart"/>
-      <w:proofErr w:type="gramEnd"/>
-      <w:r>
-        <w:rPr>
-          <w:sz w:val="24"/>
-          <w:lang w:val="en"/>
-        </w:rPr>
-        <w:t>id,name</w:t>
-      </w:r>
-      <w:proofErr w:type="spellEnd"/>
-      <w:r>
-        <w:rPr>
-          <w:sz w:val="24"/>
-          <w:lang w:val="en-IN"/>
-        </w:rPr>
-        <w:t>, balance</w:t>
-      </w:r>
-      <w:r>
-        <w:rPr>
-          <w:sz w:val="24"/>
-          <w:lang w:val="en"/>
-        </w:rPr>
-        <w:t>)</w:t>
-      </w:r>
-      <w:r>
-        <w:rPr>
-          <w:sz w:val="24"/>
-        </w:rPr>
-        <w:t xml:space="preserve"> values(1 ,'ram'</w:t>
-      </w:r>
-      <w:r>
-        <w:rPr>
-          <w:sz w:val="24"/>
-          <w:lang w:val="en-IN"/>
-        </w:rPr>
         <w:t xml:space="preserve"> , 300.50</w:t>
       </w:r>
       <w:r>
@@ -1707,39 +1387,21 @@
           <w:bCs/>
           <w:sz w:val="24"/>
         </w:rPr>
-        <w:t xml:space="preserve">Select data from </w:t>
-      </w:r>
-      <w:proofErr w:type="gramStart"/>
-      <w:r>
-        <w:rPr>
-          <w:b/>
-          <w:bCs/>
-          <w:sz w:val="24"/>
-        </w:rPr>
-        <w:t>table</w:t>
-      </w:r>
-      <w:proofErr w:type="gramEnd"/>
-    </w:p>
-    <w:p>
-      <w:pPr>
-        <w:rPr>
-          <w:sz w:val="24"/>
-        </w:rPr>
-      </w:pPr>
-      <w:r>
-        <w:rPr>
-          <w:sz w:val="24"/>
-        </w:rPr>
-        <w:t xml:space="preserve">SQL&gt; select * from </w:t>
-      </w:r>
-      <w:proofErr w:type="gramStart"/>
-      <w:r>
-        <w:rPr>
-          <w:sz w:val="24"/>
-        </w:rPr>
-        <w:t>employee;</w:t>
-      </w:r>
-      <w:proofErr w:type="gramEnd"/>
+        <w:t>Select data from table</w:t>
+      </w:r>
+    </w:p>
+    <w:p>
+      <w:pPr>
+        <w:rPr>
+          <w:sz w:val="24"/>
+        </w:rPr>
+      </w:pPr>
+      <w:r>
+        <w:rPr>
+          <w:sz w:val="24"/>
+        </w:rPr>
+        <w:t>SQL&gt; select * from employee;</w:t>
+      </w:r>
     </w:p>
     <w:p>
       <w:pPr>
@@ -1804,40 +1466,21 @@
           <w:sz w:val="24"/>
           <w:lang w:val="en"/>
         </w:rPr>
-        <w:t xml:space="preserve"> for which result should be </w:t>
-      </w:r>
-      <w:proofErr w:type="gramStart"/>
-      <w:r>
-        <w:rPr>
-          <w:b/>
-          <w:bCs/>
-          <w:sz w:val="24"/>
-          <w:lang w:val="en"/>
-        </w:rPr>
-        <w:t>fetched</w:t>
-      </w:r>
-      <w:proofErr w:type="gramEnd"/>
-    </w:p>
-    <w:p>
-      <w:pPr>
-        <w:rPr>
-          <w:sz w:val="24"/>
-        </w:rPr>
-      </w:pPr>
-      <w:r>
-        <w:rPr>
-          <w:sz w:val="24"/>
-        </w:rPr>
-        <w:t xml:space="preserve">SQL&gt; select id from </w:t>
-      </w:r>
-      <w:proofErr w:type="gramStart"/>
-      <w:r>
-        <w:rPr>
-          <w:sz w:val="24"/>
-        </w:rPr>
-        <w:t>employee;</w:t>
-      </w:r>
-      <w:proofErr w:type="gramEnd"/>
+        <w:t xml:space="preserve"> for which result should be fetched</w:t>
+      </w:r>
+    </w:p>
+    <w:p>
+      <w:pPr>
+        <w:rPr>
+          <w:sz w:val="24"/>
+        </w:rPr>
+      </w:pPr>
+      <w:r>
+        <w:rPr>
+          <w:sz w:val="24"/>
+        </w:rPr>
+        <w:t>SQL&gt; select id from employee;</w:t>
+      </w:r>
     </w:p>
     <w:p>
       <w:pPr>
@@ -1860,394 +1503,318 @@
           <w:sz w:val="24"/>
           <w:lang w:val="en-IN"/>
         </w:rPr>
-        <w:t xml:space="preserve">Delete row from the </w:t>
-      </w:r>
-      <w:proofErr w:type="gramStart"/>
-      <w:r>
-        <w:rPr>
-          <w:b/>
-          <w:bCs/>
+        <w:t>Delete row from the table</w:t>
+      </w:r>
+    </w:p>
+    <w:p>
+      <w:pPr>
+        <w:rPr>
           <w:sz w:val="24"/>
           <w:lang w:val="en-IN"/>
         </w:rPr>
-        <w:t>table</w:t>
-      </w:r>
-      <w:proofErr w:type="gramEnd"/>
-    </w:p>
-    <w:p>
-      <w:pPr>
+      </w:pPr>
+      <w:r>
+        <w:rPr>
+          <w:sz w:val="24"/>
+        </w:rPr>
+        <w:t>delete from employees where name='dharma'</w:t>
+      </w:r>
+      <w:r>
         <w:rPr>
           <w:sz w:val="24"/>
           <w:lang w:val="en-IN"/>
         </w:rPr>
-      </w:pPr>
-      <w:r>
-        <w:rPr>
-          <w:sz w:val="24"/>
-        </w:rPr>
-        <w:t>delete from employees where name='dharma</w:t>
-      </w:r>
-      <w:proofErr w:type="gramStart"/>
-      <w:r>
-        <w:rPr>
-          <w:sz w:val="24"/>
-        </w:rPr>
-        <w:t>'</w:t>
-      </w:r>
-      <w:r>
+        <w:t>;</w:t>
+      </w:r>
+    </w:p>
+    <w:p>
+      <w:pPr>
         <w:rPr>
           <w:sz w:val="24"/>
           <w:lang w:val="en-IN"/>
         </w:rPr>
+      </w:pPr>
+      <w:r>
+        <w:rPr>
+          <w:sz w:val="24"/>
+          <w:lang w:val="en-IN"/>
+        </w:rPr>
+        <w:t xml:space="preserve">This will delete rows for employees with name dharma </w:t>
+      </w:r>
+    </w:p>
+    <w:p>
+      <w:pPr>
+        <w:rPr>
+          <w:sz w:val="24"/>
+          <w:lang w:val="en-IN"/>
+        </w:rPr>
+      </w:pPr>
+    </w:p>
+    <w:p>
+      <w:pPr>
+        <w:rPr>
+          <w:b/>
+          <w:bCs/>
+          <w:sz w:val="24"/>
+        </w:rPr>
+      </w:pPr>
+      <w:r>
+        <w:rPr>
+          <w:b/>
+          <w:bCs/>
+          <w:sz w:val="24"/>
+        </w:rPr>
+        <w:t xml:space="preserve">Change Schema structure </w:t>
+      </w:r>
+    </w:p>
+    <w:p>
+      <w:pPr>
+        <w:rPr>
+          <w:sz w:val="24"/>
+        </w:rPr>
+      </w:pPr>
+      <w:r>
+        <w:rPr>
+          <w:sz w:val="24"/>
+        </w:rPr>
+        <w:t>Use Alter command</w:t>
+      </w:r>
+    </w:p>
+    <w:p>
+      <w:pPr>
+        <w:rPr>
+          <w:b/>
+          <w:bCs/>
+          <w:sz w:val="24"/>
+        </w:rPr>
+      </w:pPr>
+    </w:p>
+    <w:p>
+      <w:pPr>
+        <w:rPr>
+          <w:sz w:val="24"/>
+        </w:rPr>
+      </w:pPr>
+      <w:r>
+        <w:rPr>
+          <w:b/>
+          <w:bCs/>
+          <w:sz w:val="24"/>
+        </w:rPr>
+        <w:t>Rename table</w:t>
+      </w:r>
+    </w:p>
+    <w:p>
+      <w:pPr>
+        <w:rPr>
+          <w:sz w:val="24"/>
+          <w:lang w:val="en-IN"/>
+        </w:rPr>
+      </w:pPr>
+      <w:r>
+        <w:rPr>
+          <w:sz w:val="24"/>
+        </w:rPr>
+        <w:t xml:space="preserve"> alter table </w:t>
+      </w:r>
+      <w:proofErr w:type="spellStart"/>
+      <w:r>
+        <w:rPr>
+          <w:sz w:val="24"/>
+          <w:lang w:val="en-IN"/>
+        </w:rPr>
+        <w:t>oldtablename</w:t>
+      </w:r>
+      <w:proofErr w:type="spellEnd"/>
+      <w:r>
+        <w:rPr>
+          <w:sz w:val="24"/>
+        </w:rPr>
+        <w:t xml:space="preserve"> rename to </w:t>
+      </w:r>
+      <w:proofErr w:type="spellStart"/>
+      <w:r>
+        <w:rPr>
+          <w:sz w:val="24"/>
+          <w:lang w:val="en-IN"/>
+        </w:rPr>
+        <w:t>newtablename</w:t>
+      </w:r>
+      <w:proofErr w:type="spellEnd"/>
+      <w:r>
+        <w:rPr>
+          <w:sz w:val="24"/>
+          <w:lang w:val="en-IN"/>
+        </w:rPr>
         <w:t>;</w:t>
       </w:r>
-      <w:proofErr w:type="gramEnd"/>
-    </w:p>
-    <w:p>
-      <w:pPr>
+    </w:p>
+    <w:p>
+      <w:pPr>
+        <w:rPr>
+          <w:b/>
+          <w:bCs/>
+          <w:sz w:val="24"/>
+        </w:rPr>
+      </w:pPr>
+    </w:p>
+    <w:p>
+      <w:pPr>
+        <w:rPr>
+          <w:b/>
+          <w:bCs/>
+          <w:sz w:val="24"/>
+          <w:lang w:val="en"/>
+        </w:rPr>
+      </w:pPr>
+      <w:r>
+        <w:rPr>
+          <w:b/>
+          <w:bCs/>
+          <w:sz w:val="24"/>
+          <w:lang w:val="en"/>
+        </w:rPr>
+        <w:t>Adding column</w:t>
+      </w:r>
+    </w:p>
+    <w:p>
+      <w:pPr>
+        <w:rPr>
+          <w:sz w:val="24"/>
+        </w:rPr>
+      </w:pPr>
+      <w:r>
+        <w:rPr>
+          <w:sz w:val="24"/>
+        </w:rPr>
+        <w:t xml:space="preserve">alter table </w:t>
+      </w:r>
+      <w:r>
+        <w:rPr>
+          <w:sz w:val="24"/>
+          <w:lang w:val="en"/>
+        </w:rPr>
+        <w:t>employees</w:t>
+      </w:r>
+      <w:r>
+        <w:rPr>
+          <w:sz w:val="24"/>
+        </w:rPr>
+        <w:t xml:space="preserve"> add  </w:t>
+      </w:r>
+      <w:proofErr w:type="spellStart"/>
+      <w:r>
         <w:rPr>
           <w:sz w:val="24"/>
           <w:lang w:val="en-IN"/>
         </w:rPr>
-      </w:pPr>
+        <w:t>columnname</w:t>
+      </w:r>
+      <w:proofErr w:type="spellEnd"/>
+      <w:r>
+        <w:rPr>
+          <w:sz w:val="24"/>
+        </w:rPr>
+        <w:t xml:space="preserve">  </w:t>
+      </w:r>
       <w:r>
         <w:rPr>
           <w:sz w:val="24"/>
           <w:lang w:val="en-IN"/>
         </w:rPr>
-        <w:t xml:space="preserve">This will delete rows for employees with name </w:t>
-      </w:r>
-      <w:proofErr w:type="gramStart"/>
-      <w:r>
-        <w:rPr>
+        <w:t>datatype</w:t>
+      </w:r>
+      <w:r>
+        <w:rPr>
+          <w:sz w:val="24"/>
+        </w:rPr>
+        <w:t>;</w:t>
+      </w:r>
+    </w:p>
+    <w:p>
+      <w:pPr>
+        <w:rPr>
+          <w:b/>
+          <w:bCs/>
+          <w:sz w:val="24"/>
+        </w:rPr>
+      </w:pPr>
+    </w:p>
+    <w:p>
+      <w:pPr>
+        <w:rPr>
+          <w:b/>
+          <w:bCs/>
           <w:sz w:val="24"/>
           <w:lang w:val="en-IN"/>
         </w:rPr>
-        <w:t>dharma</w:t>
-      </w:r>
-      <w:proofErr w:type="gramEnd"/>
-      <w:r>
-        <w:rPr>
+      </w:pPr>
+      <w:r>
+        <w:rPr>
+          <w:b/>
+          <w:bCs/>
           <w:sz w:val="24"/>
           <w:lang w:val="en-IN"/>
         </w:rPr>
+        <w:t>Drop column</w:t>
+      </w:r>
+    </w:p>
+    <w:p>
+      <w:pPr>
+        <w:rPr>
+          <w:b/>
+          <w:bCs/>
+          <w:sz w:val="24"/>
+        </w:rPr>
+      </w:pPr>
+    </w:p>
+    <w:p>
+      <w:pPr>
+        <w:rPr>
+          <w:sz w:val="24"/>
+        </w:rPr>
+      </w:pPr>
+      <w:r>
+        <w:rPr>
+          <w:sz w:val="24"/>
+        </w:rPr>
+        <w:t xml:space="preserve">alter table </w:t>
+      </w:r>
+      <w:r>
+        <w:rPr>
+          <w:sz w:val="24"/>
+          <w:lang w:val="en"/>
+        </w:rPr>
+        <w:t xml:space="preserve">employees </w:t>
+      </w:r>
+      <w:r>
+        <w:rPr>
+          <w:sz w:val="24"/>
+          <w:lang w:val="en-IN"/>
+        </w:rPr>
+        <w:t>drop</w:t>
+      </w:r>
+      <w:r>
+        <w:rPr>
+          <w:sz w:val="24"/>
+        </w:rPr>
         <w:t xml:space="preserve"> </w:t>
       </w:r>
-    </w:p>
-    <w:p>
-      <w:pPr>
+      <w:proofErr w:type="spellStart"/>
+      <w:r>
         <w:rPr>
           <w:sz w:val="24"/>
           <w:lang w:val="en-IN"/>
         </w:rPr>
-      </w:pPr>
-    </w:p>
-    <w:p>
-      <w:pPr>
-        <w:rPr>
-          <w:b/>
-          <w:bCs/>
-          <w:sz w:val="24"/>
-        </w:rPr>
-      </w:pPr>
-      <w:r>
-        <w:rPr>
-          <w:b/>
-          <w:bCs/>
-          <w:sz w:val="24"/>
-        </w:rPr>
-        <w:t xml:space="preserve">Change Schema structure </w:t>
-      </w:r>
-    </w:p>
-    <w:p>
-      <w:pPr>
-        <w:rPr>
-          <w:sz w:val="24"/>
-        </w:rPr>
-      </w:pPr>
-      <w:r>
-        <w:rPr>
-          <w:sz w:val="24"/>
-        </w:rPr>
-        <w:t xml:space="preserve">Use Alter </w:t>
-      </w:r>
-      <w:proofErr w:type="gramStart"/>
-      <w:r>
-        <w:rPr>
-          <w:sz w:val="24"/>
-        </w:rPr>
-        <w:t>command</w:t>
-      </w:r>
-      <w:proofErr w:type="gramEnd"/>
-    </w:p>
-    <w:p>
-      <w:pPr>
-        <w:rPr>
-          <w:b/>
-          <w:bCs/>
-          <w:sz w:val="24"/>
-        </w:rPr>
-      </w:pPr>
-    </w:p>
-    <w:p>
-      <w:pPr>
-        <w:rPr>
-          <w:sz w:val="24"/>
-        </w:rPr>
-      </w:pPr>
-      <w:r>
-        <w:rPr>
-          <w:b/>
-          <w:bCs/>
-          <w:sz w:val="24"/>
-        </w:rPr>
-        <w:t xml:space="preserve">Rename </w:t>
-      </w:r>
-      <w:proofErr w:type="gramStart"/>
-      <w:r>
-        <w:rPr>
-          <w:b/>
-          <w:bCs/>
-          <w:sz w:val="24"/>
-        </w:rPr>
-        <w:t>table</w:t>
-      </w:r>
-      <w:proofErr w:type="gramEnd"/>
-    </w:p>
-    <w:p>
-      <w:pPr>
-        <w:rPr>
-          <w:sz w:val="24"/>
-          <w:lang w:val="en-IN"/>
-        </w:rPr>
-      </w:pPr>
-      <w:r>
-        <w:rPr>
-          <w:sz w:val="24"/>
-        </w:rPr>
-        <w:t xml:space="preserve"> alter table </w:t>
-      </w:r>
-      <w:proofErr w:type="spellStart"/>
-      <w:r>
-        <w:rPr>
-          <w:sz w:val="24"/>
-          <w:lang w:val="en-IN"/>
-        </w:rPr>
-        <w:t>oldtablename</w:t>
+        <w:t>columnname</w:t>
       </w:r>
       <w:proofErr w:type="spellEnd"/>
       <w:r>
         <w:rPr>
           <w:sz w:val="24"/>
         </w:rPr>
-        <w:t xml:space="preserve"> rename to </w:t>
-      </w:r>
-      <w:proofErr w:type="spellStart"/>
-      <w:proofErr w:type="gramStart"/>
-      <w:r>
-        <w:rPr>
-          <w:sz w:val="24"/>
-          <w:lang w:val="en-IN"/>
-        </w:rPr>
-        <w:t>newtablename</w:t>
-      </w:r>
-      <w:proofErr w:type="spellEnd"/>
-      <w:r>
-        <w:rPr>
-          <w:sz w:val="24"/>
-          <w:lang w:val="en-IN"/>
-        </w:rPr>
-        <w:t>;</w:t>
-      </w:r>
-      <w:proofErr w:type="gramEnd"/>
-    </w:p>
-    <w:p>
-      <w:pPr>
-        <w:rPr>
-          <w:b/>
-          <w:bCs/>
-          <w:sz w:val="24"/>
-        </w:rPr>
-      </w:pPr>
-    </w:p>
-    <w:p>
-      <w:pPr>
-        <w:rPr>
-          <w:b/>
-          <w:bCs/>
-          <w:sz w:val="24"/>
-          <w:lang w:val="en"/>
-        </w:rPr>
-      </w:pPr>
-      <w:r>
-        <w:rPr>
-          <w:b/>
-          <w:bCs/>
-          <w:sz w:val="24"/>
-          <w:lang w:val="en"/>
-        </w:rPr>
-        <w:t>Adding column</w:t>
-      </w:r>
-    </w:p>
-    <w:p>
-      <w:pPr>
-        <w:rPr>
-          <w:sz w:val="24"/>
-        </w:rPr>
-      </w:pPr>
-      <w:r>
-        <w:rPr>
-          <w:sz w:val="24"/>
-        </w:rPr>
-        <w:t xml:space="preserve">alter table </w:t>
-      </w:r>
-      <w:r>
-        <w:rPr>
-          <w:sz w:val="24"/>
-          <w:lang w:val="en"/>
-        </w:rPr>
-        <w:t>employees</w:t>
-      </w:r>
-      <w:r>
-        <w:rPr>
-          <w:sz w:val="24"/>
-        </w:rPr>
-        <w:t xml:space="preserve"> </w:t>
-      </w:r>
-      <w:proofErr w:type="gramStart"/>
-      <w:r>
-        <w:rPr>
-          <w:sz w:val="24"/>
-        </w:rPr>
-        <w:t xml:space="preserve">add  </w:t>
-      </w:r>
-      <w:proofErr w:type="spellStart"/>
-      <w:r>
-        <w:rPr>
-          <w:sz w:val="24"/>
-          <w:lang w:val="en-IN"/>
-        </w:rPr>
-        <w:t>columnname</w:t>
-      </w:r>
-      <w:proofErr w:type="spellEnd"/>
-      <w:proofErr w:type="gramEnd"/>
-      <w:r>
-        <w:rPr>
-          <w:sz w:val="24"/>
-        </w:rPr>
-        <w:t xml:space="preserve">  </w:t>
-      </w:r>
-      <w:r>
-        <w:rPr>
-          <w:sz w:val="24"/>
-          <w:lang w:val="en-IN"/>
-        </w:rPr>
-        <w:t>datatype</w:t>
-      </w:r>
-      <w:r>
-        <w:rPr>
-          <w:sz w:val="24"/>
-        </w:rPr>
-        <w:t>;</w:t>
-      </w:r>
-    </w:p>
-    <w:p>
-      <w:pPr>
-        <w:rPr>
-          <w:b/>
-          <w:bCs/>
-          <w:sz w:val="24"/>
-        </w:rPr>
-      </w:pPr>
-    </w:p>
-    <w:p>
-      <w:pPr>
-        <w:rPr>
-          <w:b/>
-          <w:bCs/>
-          <w:sz w:val="24"/>
-          <w:lang w:val="en-IN"/>
-        </w:rPr>
-      </w:pPr>
-      <w:r>
-        <w:rPr>
-          <w:b/>
-          <w:bCs/>
-          <w:sz w:val="24"/>
-          <w:lang w:val="en-IN"/>
-        </w:rPr>
-        <w:t xml:space="preserve">Drop </w:t>
-      </w:r>
-      <w:proofErr w:type="gramStart"/>
-      <w:r>
-        <w:rPr>
-          <w:b/>
-          <w:bCs/>
-          <w:sz w:val="24"/>
-          <w:lang w:val="en-IN"/>
-        </w:rPr>
-        <w:t>column</w:t>
-      </w:r>
-      <w:proofErr w:type="gramEnd"/>
-    </w:p>
-    <w:p>
-      <w:pPr>
-        <w:rPr>
-          <w:b/>
-          <w:bCs/>
-          <w:sz w:val="24"/>
-        </w:rPr>
-      </w:pPr>
-    </w:p>
-    <w:p>
-      <w:pPr>
-        <w:rPr>
-          <w:sz w:val="24"/>
-        </w:rPr>
-      </w:pPr>
-      <w:r>
-        <w:rPr>
-          <w:sz w:val="24"/>
-        </w:rPr>
-        <w:t xml:space="preserve">alter table </w:t>
-      </w:r>
-      <w:r>
-        <w:rPr>
-          <w:sz w:val="24"/>
-          <w:lang w:val="en"/>
-        </w:rPr>
-        <w:t xml:space="preserve">employees </w:t>
-      </w:r>
-      <w:r>
-        <w:rPr>
-          <w:sz w:val="24"/>
-          <w:lang w:val="en-IN"/>
-        </w:rPr>
-        <w:t>drop</w:t>
-      </w:r>
-      <w:r>
-        <w:rPr>
-          <w:sz w:val="24"/>
-        </w:rPr>
-        <w:t xml:space="preserve"> </w:t>
-      </w:r>
-      <w:proofErr w:type="spellStart"/>
-      <w:proofErr w:type="gramStart"/>
-      <w:r>
-        <w:rPr>
-          <w:sz w:val="24"/>
-          <w:lang w:val="en-IN"/>
-        </w:rPr>
-        <w:t>columnname</w:t>
-      </w:r>
-      <w:proofErr w:type="spellEnd"/>
-      <w:r>
-        <w:rPr>
-          <w:sz w:val="24"/>
-        </w:rPr>
         <w:t xml:space="preserve"> ;</w:t>
       </w:r>
-      <w:proofErr w:type="gramEnd"/>
     </w:p>
     <w:p>
       <w:pPr>
@@ -2418,16 +1985,8 @@
         <w:rPr>
           <w:sz w:val="24"/>
         </w:rPr>
-        <w:t xml:space="preserve">Ensures the accuracy and reliability of the data in the </w:t>
-      </w:r>
-      <w:proofErr w:type="gramStart"/>
-      <w:r>
-        <w:rPr>
-          <w:sz w:val="24"/>
-        </w:rPr>
-        <w:t>table</w:t>
-      </w:r>
-      <w:proofErr w:type="gramEnd"/>
+        <w:t>Ensures the accuracy and reliability of the data in the table</w:t>
+      </w:r>
     </w:p>
     <w:p>
       <w:pPr>
@@ -2449,72 +2008,34 @@
         <w:rPr>
           <w:sz w:val="24"/>
         </w:rPr>
-        <w:t xml:space="preserve">NOT NULL - Ensures that a column cannot have a NULL </w:t>
-      </w:r>
-      <w:proofErr w:type="gramStart"/>
-      <w:r>
-        <w:rPr>
-          <w:sz w:val="24"/>
-        </w:rPr>
-        <w:t>value</w:t>
-      </w:r>
-      <w:proofErr w:type="gramEnd"/>
-    </w:p>
-    <w:p>
-      <w:pPr>
-        <w:rPr>
-          <w:sz w:val="24"/>
-        </w:rPr>
-      </w:pPr>
-      <w:r>
-        <w:rPr>
-          <w:sz w:val="24"/>
-        </w:rPr>
-        <w:t xml:space="preserve">UNIQUE - Ensures that all values in a column are </w:t>
-      </w:r>
-      <w:proofErr w:type="gramStart"/>
-      <w:r>
-        <w:rPr>
-          <w:sz w:val="24"/>
-        </w:rPr>
-        <w:t>different</w:t>
-      </w:r>
-      <w:proofErr w:type="gramEnd"/>
-    </w:p>
-    <w:p>
-      <w:pPr>
-        <w:rPr>
-          <w:sz w:val="24"/>
-        </w:rPr>
-      </w:pPr>
-      <w:r>
-        <w:rPr>
-          <w:sz w:val="24"/>
-        </w:rPr>
-        <w:t xml:space="preserve">PRIMARY KEY - A combination of </w:t>
-      </w:r>
-      <w:proofErr w:type="gramStart"/>
-      <w:r>
-        <w:rPr>
-          <w:sz w:val="24"/>
-        </w:rPr>
-        <w:t>a NOT</w:t>
-      </w:r>
-      <w:proofErr w:type="gramEnd"/>
-      <w:r>
-        <w:rPr>
-          <w:sz w:val="24"/>
-        </w:rPr>
-        <w:t xml:space="preserve"> NULL and UNIQUE. Uniquely identifies each row in a </w:t>
-      </w:r>
-      <w:proofErr w:type="gramStart"/>
-      <w:r>
-        <w:rPr>
-          <w:sz w:val="24"/>
-        </w:rPr>
-        <w:t>table</w:t>
-      </w:r>
-      <w:proofErr w:type="gramEnd"/>
+        <w:t>NOT NULL - Ensures that a column cannot have a NULL value</w:t>
+      </w:r>
+    </w:p>
+    <w:p>
+      <w:pPr>
+        <w:rPr>
+          <w:sz w:val="24"/>
+        </w:rPr>
+      </w:pPr>
+      <w:r>
+        <w:rPr>
+          <w:sz w:val="24"/>
+        </w:rPr>
+        <w:t>UNIQUE - Ensures that all values in a column are different</w:t>
+      </w:r>
+    </w:p>
+    <w:p>
+      <w:pPr>
+        <w:rPr>
+          <w:sz w:val="24"/>
+        </w:rPr>
+      </w:pPr>
+      <w:r>
+        <w:rPr>
+          <w:sz w:val="24"/>
+        </w:rPr>
+        <w:t>PRIMARY KEY - A combination of a NOT NULL and UNIQUE. Uniquely identifies each row in a table</w:t>
+      </w:r>
     </w:p>
     <w:p>
       <w:pPr>
@@ -2551,114 +2072,68 @@
         <w:rPr>
           <w:sz w:val="24"/>
         </w:rPr>
-        <w:t xml:space="preserve">CHECK - Ensures that the </w:t>
-      </w:r>
-      <w:proofErr w:type="gramStart"/>
-      <w:r>
-        <w:rPr>
-          <w:sz w:val="24"/>
-        </w:rPr>
-        <w:t>values</w:t>
-      </w:r>
-      <w:proofErr w:type="gramEnd"/>
-      <w:r>
-        <w:rPr>
-          <w:sz w:val="24"/>
-        </w:rPr>
-        <w:t xml:space="preserve"> in a column satisfies a specific condition</w:t>
-      </w:r>
-    </w:p>
-    <w:p>
-      <w:pPr>
-        <w:rPr>
-          <w:b/>
-          <w:bCs/>
-          <w:sz w:val="24"/>
-        </w:rPr>
-      </w:pPr>
-    </w:p>
-    <w:p>
-      <w:pPr>
-        <w:rPr>
-          <w:sz w:val="24"/>
-        </w:rPr>
-      </w:pPr>
-    </w:p>
-    <w:p>
-      <w:pPr>
-        <w:rPr>
-          <w:b/>
-          <w:bCs/>
-          <w:sz w:val="24"/>
-        </w:rPr>
-      </w:pPr>
-      <w:r>
-        <w:rPr>
-          <w:b/>
-          <w:bCs/>
-          <w:sz w:val="24"/>
-        </w:rPr>
-        <w:t xml:space="preserve">Add Check constraint on </w:t>
-      </w:r>
-      <w:proofErr w:type="gramStart"/>
-      <w:r>
-        <w:rPr>
-          <w:b/>
-          <w:bCs/>
-          <w:sz w:val="24"/>
-        </w:rPr>
-        <w:t>balance</w:t>
-      </w:r>
-      <w:proofErr w:type="gramEnd"/>
-    </w:p>
-    <w:p>
-      <w:pPr>
-        <w:rPr>
-          <w:sz w:val="24"/>
-        </w:rPr>
-      </w:pPr>
-      <w:r>
-        <w:rPr>
-          <w:sz w:val="24"/>
-        </w:rPr>
-        <w:t xml:space="preserve"> alter table employees add check (balance&gt;0</w:t>
-      </w:r>
-      <w:proofErr w:type="gramStart"/>
-      <w:r>
-        <w:rPr>
-          <w:sz w:val="24"/>
-        </w:rPr>
-        <w:t>);</w:t>
-      </w:r>
-      <w:proofErr w:type="gramEnd"/>
-      <w:r>
-        <w:rPr>
-          <w:sz w:val="24"/>
-        </w:rPr>
-        <w:t xml:space="preserve"> </w:t>
-      </w:r>
-    </w:p>
-    <w:p>
-      <w:pPr>
-        <w:rPr>
-          <w:sz w:val="24"/>
-        </w:rPr>
-      </w:pPr>
-      <w:r>
-        <w:rPr>
-          <w:sz w:val="24"/>
-        </w:rPr>
-        <w:t xml:space="preserve"> insert into </w:t>
-      </w:r>
-      <w:proofErr w:type="gramStart"/>
-      <w:r>
-        <w:rPr>
-          <w:sz w:val="24"/>
-        </w:rPr>
-        <w:t>employees(</w:t>
+        <w:t>CHECK - Ensures that the values in a column satisfies a specific condition</w:t>
+      </w:r>
+    </w:p>
+    <w:p>
+      <w:pPr>
+        <w:rPr>
+          <w:b/>
+          <w:bCs/>
+          <w:sz w:val="24"/>
+        </w:rPr>
+      </w:pPr>
+    </w:p>
+    <w:p>
+      <w:pPr>
+        <w:rPr>
+          <w:sz w:val="24"/>
+        </w:rPr>
+      </w:pPr>
+    </w:p>
+    <w:p>
+      <w:pPr>
+        <w:rPr>
+          <w:b/>
+          <w:bCs/>
+          <w:sz w:val="24"/>
+        </w:rPr>
+      </w:pPr>
+      <w:r>
+        <w:rPr>
+          <w:b/>
+          <w:bCs/>
+          <w:sz w:val="24"/>
+        </w:rPr>
+        <w:t>Add Check constraint on balance</w:t>
+      </w:r>
+    </w:p>
+    <w:p>
+      <w:pPr>
+        <w:rPr>
+          <w:sz w:val="24"/>
+        </w:rPr>
+      </w:pPr>
+      <w:r>
+        <w:rPr>
+          <w:sz w:val="24"/>
+        </w:rPr>
+        <w:t xml:space="preserve"> alter table employees add check (balance&gt;0); </w:t>
+      </w:r>
+    </w:p>
+    <w:p>
+      <w:pPr>
+        <w:rPr>
+          <w:sz w:val="24"/>
+        </w:rPr>
+      </w:pPr>
+      <w:r>
+        <w:rPr>
+          <w:sz w:val="24"/>
+        </w:rPr>
+        <w:t xml:space="preserve"> insert into employees(</w:t>
       </w:r>
       <w:proofErr w:type="spellStart"/>
-      <w:proofErr w:type="gramEnd"/>
       <w:r>
         <w:rPr>
           <w:sz w:val="24"/>
@@ -2697,16 +2172,8 @@
         <w:rPr>
           <w:sz w:val="24"/>
         </w:rPr>
-        <w:t xml:space="preserve">This will throw check constraint violation error because we have added check constraint on balance greater than </w:t>
-      </w:r>
-      <w:proofErr w:type="gramStart"/>
-      <w:r>
-        <w:rPr>
-          <w:sz w:val="24"/>
-        </w:rPr>
-        <w:t>0</w:t>
-      </w:r>
-      <w:proofErr w:type="gramEnd"/>
+        <w:t>This will throw check constraint violation error because we have added check constraint on balance greater than 0</w:t>
+      </w:r>
     </w:p>
     <w:p>
       <w:pPr>
@@ -5889,13 +5356,36 @@
         </w:rPr>
         <w:t xml:space="preserve">select min(salary) from </w:t>
       </w:r>
+      <w:proofErr w:type="spellStart"/>
       <w:proofErr w:type="gramStart"/>
       <w:r>
         <w:rPr>
           <w:sz w:val="24"/>
           <w:lang w:val="en"/>
         </w:rPr>
-        <w:t>employees;</w:t>
+        <w:t>employ</w:t>
+      </w:r>
+      <w:r>
+        <w:rPr>
+          <w:sz w:val="24"/>
+          <w:lang w:val="en"/>
+        </w:rPr>
+        <w:t>.</w:t>
+      </w:r>
+      <w:r>
+        <w:rPr>
+          <w:sz w:val="24"/>
+          <w:lang w:val="en"/>
+        </w:rPr>
+        <w:t>ees</w:t>
+      </w:r>
+      <w:proofErr w:type="spellEnd"/>
+      <w:r>
+        <w:rPr>
+          <w:sz w:val="24"/>
+          <w:lang w:val="en"/>
+        </w:rPr>
+        <w:t>;</w:t>
       </w:r>
       <w:proofErr w:type="gramEnd"/>
     </w:p>
